--- a/C951 Documentation.docx
+++ b/C951 Documentation.docx
@@ -34,13 +34,8 @@
       </w:r>
     </w:p>
     <w:p>
-      <w:proofErr w:type="spellStart"/>
-      <w:r>
-        <w:t>Careerbot</w:t>
-      </w:r>
-      <w:proofErr w:type="spellEnd"/>
-      <w:r>
-        <w:t xml:space="preserve"> is</w:t>
+      <w:r>
+        <w:t>Careerbot is</w:t>
       </w:r>
       <w:r>
         <w:t xml:space="preserve"> a</w:t>
@@ -55,15 +50,7 @@
         <w:t>chatbot</w:t>
       </w:r>
       <w:r>
-        <w:t xml:space="preserve"> created to meet the needs described in the scenario. </w:t>
-      </w:r>
-      <w:proofErr w:type="spellStart"/>
-      <w:r>
-        <w:t>Careerbot</w:t>
-      </w:r>
-      <w:proofErr w:type="spellEnd"/>
-      <w:r>
-        <w:t xml:space="preserve"> accomplishes this by</w:t>
+        <w:t xml:space="preserve"> created to meet the needs described in the scenario. Careerbot accomplishes this by</w:t>
       </w:r>
       <w:r>
         <w:t xml:space="preserve"> interact</w:t>
@@ -231,10 +218,22 @@
     </w:p>
     <w:p>
       <w:r>
-        <w:t xml:space="preserve">Training cases for </w:t>
-      </w:r>
-      <w:r>
-        <w:t>this chatbot were generated to ensure that each career path</w:t>
+        <w:t>Specific t</w:t>
+      </w:r>
+      <w:r>
+        <w:t xml:space="preserve">raining cases for </w:t>
+      </w:r>
+      <w:r>
+        <w:t xml:space="preserve">this chatbot were generated </w:t>
+      </w:r>
+      <w:r>
+        <w:t xml:space="preserve">since there was no user data </w:t>
+      </w:r>
+      <w:r>
+        <w:t xml:space="preserve">available. Each case was designed </w:t>
+      </w:r>
+      <w:r>
+        <w:t>to ensure that each career path</w:t>
       </w:r>
       <w:r>
         <w:t xml:space="preserve"> outcome</w:t>
@@ -252,192 +251,154 @@
         <w:t xml:space="preserve"> </w:t>
       </w:r>
       <w:r>
-        <w:t>if a</w:t>
+        <w:t>as</w:t>
       </w:r>
       <w:r>
         <w:t xml:space="preserve"> </w:t>
       </w:r>
       <w:r>
+        <w:t>the user</w:t>
+      </w:r>
+      <w:r>
+        <w:t xml:space="preserve"> </w:t>
+      </w:r>
+      <w:r>
+        <w:t>interact</w:t>
+      </w:r>
+      <w:r>
         <w:t>s</w:t>
       </w:r>
       <w:r>
-        <w:t>tudent</w:t>
+        <w:t xml:space="preserve"> with the chatbot</w:t>
+      </w:r>
+      <w:r>
+        <w:t xml:space="preserve">. </w:t>
       </w:r>
       <w:r>
         <w:t xml:space="preserve"> </w:t>
       </w:r>
-      <w:r>
-        <w:t>chose</w:t>
-      </w:r>
-      <w:r>
-        <w:t xml:space="preserve"> answers indicating that they have the</w:t>
+    </w:p>
+    <w:p>
+      <w:r>
+        <w:t xml:space="preserve">Careerbot </w:t>
+      </w:r>
+      <w:r>
+        <w:t xml:space="preserve">maintains a simple interface </w:t>
+      </w:r>
+      <w:r>
+        <w:t xml:space="preserve">by </w:t>
+      </w:r>
+      <w:r>
+        <w:t>employ</w:t>
+      </w:r>
+      <w:r>
+        <w:t>ing</w:t>
+      </w:r>
+      <w:r>
+        <w:t xml:space="preserve"> guided conversation</w:t>
       </w:r>
       <w:r>
         <w:t xml:space="preserve"> </w:t>
       </w:r>
       <w:r>
-        <w:t>characteristics</w:t>
-      </w:r>
-      <w:r>
-        <w:t xml:space="preserve"> mentioned in the </w:t>
-      </w:r>
-      <w:r>
-        <w:t>questionnaire</w:t>
+        <w:t xml:space="preserve">along a decision tree, </w:t>
+      </w:r>
+      <w:r>
+        <w:t>directing</w:t>
+      </w:r>
+      <w:r>
+        <w:t xml:space="preserve"> the user </w:t>
+      </w:r>
+      <w:r>
+        <w:t>toward</w:t>
+      </w:r>
+      <w:r>
+        <w:t xml:space="preserve"> a</w:t>
+      </w:r>
+      <w:r>
+        <w:t xml:space="preserve"> potential</w:t>
+      </w:r>
+      <w:r>
+        <w:t xml:space="preserve"> career path</w:t>
       </w:r>
       <w:r>
         <w:t xml:space="preserve">. </w:t>
       </w:r>
       <w:r>
-        <w:t xml:space="preserve">Each characteristic </w:t>
-      </w:r>
-      <w:r>
-        <w:t>ha</w:t>
-      </w:r>
-      <w:r>
-        <w:t>s a</w:t>
-      </w:r>
-      <w:r>
-        <w:t xml:space="preserve"> unique </w:t>
-      </w:r>
-      <w:r>
-        <w:t>a</w:t>
-      </w:r>
-      <w:r>
-        <w:t>ssociat</w:t>
-      </w:r>
-      <w:r>
-        <w:t>ion</w:t>
-      </w:r>
-      <w:r>
-        <w:t xml:space="preserve"> with a </w:t>
-      </w:r>
-      <w:r>
-        <w:t>car</w:t>
-      </w:r>
-      <w:r>
-        <w:t xml:space="preserve">eer path. </w:t>
-      </w:r>
-    </w:p>
-    <w:p>
-      <w:proofErr w:type="spellStart"/>
-      <w:r>
-        <w:t>Careerbot</w:t>
-      </w:r>
-      <w:proofErr w:type="spellEnd"/>
+        <w:t xml:space="preserve"> For example, </w:t>
+      </w:r>
+      <w:r>
+        <w:t>after the user confirms they are ready to begin</w:t>
+      </w:r>
+      <w:r>
+        <w:t xml:space="preserve"> with career path guidance, </w:t>
+      </w:r>
+      <w:r>
+        <w:t xml:space="preserve">the next question determines </w:t>
+      </w:r>
+      <w:r>
+        <w:t>whether</w:t>
+      </w:r>
+      <w:r>
+        <w:t xml:space="preserve"> the user enjoys</w:t>
+      </w:r>
+      <w:r>
+        <w:t xml:space="preserve"> programming. </w:t>
+      </w:r>
+      <w:r>
+        <w:t xml:space="preserve">Each question that follows </w:t>
+      </w:r>
+      <w:r>
+        <w:t xml:space="preserve">continues to guide the user </w:t>
+      </w:r>
+      <w:r>
+        <w:t>towards</w:t>
+      </w:r>
+      <w:r>
+        <w:t xml:space="preserve"> the career path that </w:t>
+      </w:r>
+      <w:r>
+        <w:t>is most associated with the</w:t>
+      </w:r>
+      <w:r>
+        <w:t xml:space="preserve">ir responses. </w:t>
+      </w:r>
+      <w:r>
+        <w:t xml:space="preserve">Users interact with Careerbot by </w:t>
+      </w:r>
+      <w:r>
+        <w:t xml:space="preserve">using the mouse and </w:t>
+      </w:r>
+      <w:r>
+        <w:t>clicking the desired response</w:t>
+      </w:r>
+      <w:r>
+        <w:t xml:space="preserve">. </w:t>
+      </w:r>
+      <w:r>
+        <w:t xml:space="preserve">There </w:t>
+      </w:r>
+      <w:r>
+        <w:t>are</w:t>
+      </w:r>
       <w:r>
         <w:t xml:space="preserve"> </w:t>
       </w:r>
       <w:r>
-        <w:t>maintains</w:t>
-      </w:r>
-      <w:r>
-        <w:t xml:space="preserve"> a simple interface</w:t>
-      </w:r>
-      <w:r>
-        <w:t xml:space="preserve"> </w:t>
-      </w:r>
-      <w:r>
-        <w:t xml:space="preserve">by </w:t>
-      </w:r>
-      <w:r>
-        <w:t>employ</w:t>
-      </w:r>
-      <w:r>
-        <w:t>ing</w:t>
-      </w:r>
-      <w:r>
-        <w:t xml:space="preserve"> guided conversation</w:t>
-      </w:r>
-      <w:r>
-        <w:t xml:space="preserve"> </w:t>
-      </w:r>
-      <w:r>
-        <w:t xml:space="preserve">along a decision tree, </w:t>
-      </w:r>
-      <w:r>
-        <w:t>directing</w:t>
-      </w:r>
-      <w:r>
-        <w:t xml:space="preserve"> the user </w:t>
-      </w:r>
-      <w:r>
-        <w:t>toward</w:t>
-      </w:r>
-      <w:r>
-        <w:t xml:space="preserve"> a</w:t>
-      </w:r>
-      <w:r>
-        <w:t xml:space="preserve"> potential</w:t>
-      </w:r>
-      <w:r>
-        <w:t xml:space="preserve"> career path</w:t>
+        <w:t>up to</w:t>
+      </w:r>
+      <w:r>
+        <w:t xml:space="preserve"> 4 questions</w:t>
+      </w:r>
+      <w:r>
+        <w:t xml:space="preserve"> once the bot is initiated</w:t>
+      </w:r>
+      <w:r>
+        <w:t xml:space="preserve"> before an outcome is reached</w:t>
       </w:r>
       <w:r>
         <w:t xml:space="preserve">. </w:t>
       </w:r>
-      <w:r>
-        <w:t xml:space="preserve"> For example, </w:t>
-      </w:r>
-      <w:r>
-        <w:t>after the user confirms they are ready to begin</w:t>
-      </w:r>
-      <w:r>
-        <w:t xml:space="preserve"> with career path guidance, </w:t>
-      </w:r>
-      <w:r>
-        <w:t xml:space="preserve">the next question determines </w:t>
-      </w:r>
-      <w:r>
-        <w:t>whether</w:t>
-      </w:r>
-      <w:r>
-        <w:t xml:space="preserve"> the user enjoys</w:t>
-      </w:r>
-      <w:r>
-        <w:t xml:space="preserve"> programming. </w:t>
-      </w:r>
-      <w:r>
-        <w:t xml:space="preserve">Each question that follows </w:t>
-      </w:r>
-      <w:r>
-        <w:t xml:space="preserve">continues to guide the user </w:t>
-      </w:r>
-      <w:r>
-        <w:t>towards</w:t>
-      </w:r>
-      <w:r>
-        <w:t xml:space="preserve"> the career path that </w:t>
-      </w:r>
-      <w:r>
-        <w:t>is most associated with the</w:t>
-      </w:r>
-      <w:r>
-        <w:t xml:space="preserve">ir responses. </w:t>
-      </w:r>
-      <w:r>
-        <w:t xml:space="preserve">There </w:t>
-      </w:r>
-      <w:r>
-        <w:t>are</w:t>
-      </w:r>
-      <w:r>
-        <w:t xml:space="preserve"> </w:t>
-      </w:r>
-      <w:r>
-        <w:t>up to</w:t>
-      </w:r>
-      <w:r>
-        <w:t xml:space="preserve"> 4 questions</w:t>
-      </w:r>
-      <w:r>
-        <w:t xml:space="preserve"> once the bot is initiated</w:t>
-      </w:r>
-      <w:r>
-        <w:t xml:space="preserve"> before an outcome is reached</w:t>
-      </w:r>
-      <w:r>
-        <w:t xml:space="preserve">. </w:t>
-      </w:r>
     </w:p>
     <w:p>
       <w:r>
@@ -449,36 +410,21 @@
         <w:t>User A</w:t>
       </w:r>
       <w:r>
-        <w:t xml:space="preserve"> is not really into writing </w:t>
-      </w:r>
-      <w:proofErr w:type="gramStart"/>
-      <w:r>
-        <w:t>code</w:t>
-      </w:r>
-      <w:r>
-        <w:t>, but</w:t>
-      </w:r>
-      <w:proofErr w:type="gramEnd"/>
-      <w:r>
-        <w:t xml:space="preserve"> is very detail oriented</w:t>
+        <w:t xml:space="preserve"> is not really into writing code</w:t>
+      </w:r>
+      <w:r>
+        <w:t>, but is very detail oriented</w:t>
       </w:r>
       <w:r>
         <w:t xml:space="preserve"> and gifted at </w:t>
       </w:r>
       <w:r>
-        <w:t xml:space="preserve">analyzing data. </w:t>
-      </w:r>
-      <w:proofErr w:type="spellStart"/>
-      <w:r>
-        <w:t>Careerbot</w:t>
-      </w:r>
-      <w:proofErr w:type="spellEnd"/>
-      <w:r>
-        <w:t xml:space="preserve"> will recommend the role of Data Analyst to User A. </w:t>
-      </w:r>
-    </w:p>
-    <w:p>
-      <w:r>
+        <w:t xml:space="preserve">analyzing data. Careerbot will recommend the role of Data Analyst to User A. </w:t>
+      </w:r>
+    </w:p>
+    <w:p>
+      <w:r>
+        <w:lastRenderedPageBreak/>
         <w:t>User B</w:t>
       </w:r>
       <w:r>
@@ -488,32 +434,16 @@
         <w:t xml:space="preserve"> gifted programmer and enjoys coding</w:t>
       </w:r>
       <w:r>
-        <w:t xml:space="preserve">. User B is quite the logical </w:t>
-      </w:r>
-      <w:proofErr w:type="gramStart"/>
-      <w:r>
-        <w:t>thinker</w:t>
-      </w:r>
-      <w:r>
-        <w:t>, yet</w:t>
-      </w:r>
-      <w:proofErr w:type="gramEnd"/>
-      <w:r>
-        <w:t xml:space="preserve"> doesn’t really enjoy </w:t>
+        <w:t>. User B is quite the logical thinker</w:t>
+      </w:r>
+      <w:r>
+        <w:t xml:space="preserve">, yet doesn’t really enjoy </w:t>
       </w:r>
       <w:r>
         <w:t>the creative aspects of design</w:t>
       </w:r>
       <w:r>
-        <w:t xml:space="preserve">ing a GUI. </w:t>
-      </w:r>
-      <w:proofErr w:type="spellStart"/>
-      <w:r>
-        <w:t>Careerbot</w:t>
-      </w:r>
-      <w:proofErr w:type="spellEnd"/>
-      <w:r>
-        <w:t xml:space="preserve"> will recommend the role of Backend Developer to User B. </w:t>
+        <w:t xml:space="preserve">ing a GUI. Careerbot will recommend the role of Backend Developer to User B. </w:t>
       </w:r>
     </w:p>
     <w:p/>
@@ -529,23 +459,12 @@
           <w:b/>
           <w:bCs/>
         </w:rPr>
-        <w:t xml:space="preserve">E.  Create an installation manual for the chatbot that includes the web link to access the live chatbot in the </w:t>
-      </w:r>
-      <w:proofErr w:type="spellStart"/>
-      <w:r>
-        <w:rPr>
-          <w:b/>
-          <w:bCs/>
-        </w:rPr>
-        <w:t>Pandorabot</w:t>
-      </w:r>
-      <w:proofErr w:type="spellEnd"/>
-      <w:r>
-        <w:rPr>
-          <w:b/>
-          <w:bCs/>
-        </w:rPr>
-        <w:t xml:space="preserve"> platform.</w:t>
+        <w:t>E.  Create an installation manual for the chatbot that includes the web link to access the live chatbot in the Pandorabot platform.</w:t>
+      </w:r>
+    </w:p>
+    <w:p>
+      <w:r>
+        <w:t>Installation instructions:</w:t>
       </w:r>
     </w:p>
     <w:p>
@@ -557,24 +476,23 @@
         </w:numPr>
       </w:pPr>
       <w:r>
-        <w:t xml:space="preserve">Download and unzip the </w:t>
-      </w:r>
-      <w:proofErr w:type="spellStart"/>
-      <w:r>
-        <w:t>Careerbot</w:t>
-      </w:r>
-      <w:proofErr w:type="spellEnd"/>
-      <w:r>
-        <w:t xml:space="preserve"> files in </w:t>
-      </w:r>
-      <w:r>
-        <w:t xml:space="preserve">a desired </w:t>
-      </w:r>
-      <w:proofErr w:type="gramStart"/>
-      <w:r>
-        <w:t>location</w:t>
-      </w:r>
-      <w:proofErr w:type="gramEnd"/>
+        <w:t>Download and unzip the</w:t>
+      </w:r>
+      <w:r>
+        <w:t xml:space="preserve"> attached</w:t>
+      </w:r>
+      <w:r>
+        <w:t xml:space="preserve"> Careerbot files in </w:t>
+      </w:r>
+      <w:r>
+        <w:t>the</w:t>
+      </w:r>
+      <w:r>
+        <w:t xml:space="preserve"> desired location</w:t>
+      </w:r>
+      <w:r>
+        <w:t>.</w:t>
+      </w:r>
     </w:p>
     <w:p>
       <w:pPr>
@@ -603,206 +521,391 @@
           <w:rPr>
             <w:rStyle w:val="Hyperlink"/>
           </w:rPr>
-          <w:t>he</w:t>
+          <w:t>here</w:t>
         </w:r>
+      </w:hyperlink>
+      <w:r>
+        <w:rPr>
+          <w:rStyle w:val="Hyperlink"/>
+        </w:rPr>
+        <w:t>.</w:t>
+      </w:r>
+    </w:p>
+    <w:p>
+      <w:pPr>
+        <w:pStyle w:val="ListParagraph"/>
+        <w:numPr>
+          <w:ilvl w:val="0"/>
+          <w:numId w:val="2"/>
+        </w:numPr>
+      </w:pPr>
+      <w:r>
+        <w:t>Here you may create a free account or l</w:t>
+      </w:r>
+      <w:r>
+        <w:t xml:space="preserve">ogin to </w:t>
+      </w:r>
+      <w:r>
+        <w:t>Pandorabots</w:t>
+      </w:r>
+      <w:r>
+        <w:t>.</w:t>
+      </w:r>
+      <w:r>
+        <w:t xml:space="preserve"> </w:t>
+      </w:r>
+    </w:p>
+    <w:p>
+      <w:pPr>
+        <w:pStyle w:val="ListParagraph"/>
+        <w:numPr>
+          <w:ilvl w:val="0"/>
+          <w:numId w:val="2"/>
+        </w:numPr>
+      </w:pPr>
+      <w:r>
+        <w:t>After loggin</w:t>
+      </w:r>
+      <w:r>
+        <w:t>g</w:t>
+      </w:r>
+      <w:r>
+        <w:t xml:space="preserve"> in, o</w:t>
+      </w:r>
+      <w:r>
+        <w:t>n the left side of the screen</w:t>
+      </w:r>
+      <w:r>
+        <w:t xml:space="preserve">, find and </w:t>
+      </w:r>
+      <w:r>
+        <w:t>click on the “+” next to MY BOTS</w:t>
+      </w:r>
+      <w:r>
+        <w:t>.</w:t>
+      </w:r>
+    </w:p>
+    <w:p>
+      <w:pPr>
+        <w:pStyle w:val="ListParagraph"/>
+        <w:numPr>
+          <w:ilvl w:val="0"/>
+          <w:numId w:val="2"/>
+        </w:numPr>
+      </w:pPr>
+      <w:r>
+        <w:t xml:space="preserve">A popup dialog box will appear, requesting information </w:t>
+      </w:r>
+      <w:r>
+        <w:t xml:space="preserve">for Name, Language, and Content. </w:t>
+      </w:r>
+      <w:r>
+        <w:t>Fill out the Name section</w:t>
+      </w:r>
+      <w:r>
+        <w:t xml:space="preserve">, make sure English is selected in the Language </w:t>
+      </w:r>
+      <w:r>
+        <w:t>drop-down</w:t>
+      </w:r>
+      <w:r>
+        <w:t>,</w:t>
+      </w:r>
+      <w:r>
+        <w:t xml:space="preserve"> and select</w:t>
+      </w:r>
+      <w:r>
+        <w:t xml:space="preserve"> Blank Bot</w:t>
+      </w:r>
+      <w:r>
+        <w:t xml:space="preserve"> for the Content </w:t>
+      </w:r>
+      <w:r>
+        <w:t>dropdown.</w:t>
+      </w:r>
+      <w:r>
+        <w:t xml:space="preserve"> Click Create Bot when fields are completed. </w:t>
+      </w:r>
+    </w:p>
+    <w:p>
+      <w:pPr>
+        <w:pStyle w:val="ListParagraph"/>
+        <w:numPr>
+          <w:ilvl w:val="0"/>
+          <w:numId w:val="2"/>
+        </w:numPr>
+      </w:pPr>
+      <w:r>
+        <w:t>On the left side of the screen, select your newly created bot name &gt; Edit &gt; Code Editor</w:t>
+      </w:r>
+    </w:p>
+    <w:p>
+      <w:pPr>
+        <w:pStyle w:val="ListParagraph"/>
+        <w:numPr>
+          <w:ilvl w:val="0"/>
+          <w:numId w:val="2"/>
+        </w:numPr>
+      </w:pPr>
+      <w:r>
+        <w:t xml:space="preserve">On the left side of the main window pane, click </w:t>
+      </w:r>
+      <w:r>
+        <w:t>File</w:t>
+      </w:r>
+      <w:r>
+        <w:t xml:space="preserve">, then click </w:t>
+      </w:r>
+      <w:r>
+        <w:t>Upload</w:t>
+      </w:r>
+      <w:r>
+        <w:t>.</w:t>
+      </w:r>
+    </w:p>
+    <w:p>
+      <w:pPr>
+        <w:pStyle w:val="ListParagraph"/>
+        <w:numPr>
+          <w:ilvl w:val="0"/>
+          <w:numId w:val="2"/>
+        </w:numPr>
+      </w:pPr>
+      <w:r>
+        <w:t xml:space="preserve">A dialog box will appear. Click Select Files and navigate to the directory where </w:t>
+      </w:r>
+      <w:r>
+        <w:t>you saved the downloaded Careerbot files</w:t>
+      </w:r>
+      <w:r>
+        <w:t>. Select the appropriate files and click Open</w:t>
+      </w:r>
+      <w:r>
+        <w:t xml:space="preserve">. In the dialog box, click </w:t>
+      </w:r>
+      <w:r>
+        <w:t>the purple button Upload. Once completed, click Done.</w:t>
+      </w:r>
+    </w:p>
+    <w:p>
+      <w:pPr>
+        <w:pStyle w:val="ListParagraph"/>
+        <w:numPr>
+          <w:ilvl w:val="0"/>
+          <w:numId w:val="2"/>
+        </w:numPr>
+      </w:pPr>
+      <w:bookmarkStart w:id="0" w:name="_Hlk153878673"/>
+      <w:r>
+        <w:t>Click the orange chatbot icon located on the bottom right of the screen to open the chatbo</w:t>
+      </w:r>
+      <w:r>
+        <w:t>t dialog</w:t>
+      </w:r>
+      <w:r>
+        <w:t xml:space="preserve"> window</w:t>
+      </w:r>
+      <w:r>
+        <w:t xml:space="preserve">. </w:t>
+      </w:r>
+    </w:p>
+    <w:bookmarkEnd w:id="0"/>
+    <w:p>
+      <w:pPr>
+        <w:pStyle w:val="ListParagraph"/>
+        <w:numPr>
+          <w:ilvl w:val="0"/>
+          <w:numId w:val="2"/>
+        </w:numPr>
+      </w:pPr>
+      <w:r>
+        <w:t xml:space="preserve">Press any alphanumeric key and </w:t>
+      </w:r>
+      <w:r>
+        <w:t>E</w:t>
+      </w:r>
+      <w:r>
+        <w:t xml:space="preserve">nter to begin. </w:t>
+      </w:r>
+    </w:p>
+    <w:p/>
+    <w:p>
+      <w:r>
+        <w:t xml:space="preserve">To access Careerbot live on the </w:t>
+      </w:r>
+      <w:r>
+        <w:t>P</w:t>
+      </w:r>
+      <w:r>
+        <w:t>andorabot platform:</w:t>
+      </w:r>
+    </w:p>
+    <w:p>
+      <w:pPr>
+        <w:pStyle w:val="ListParagraph"/>
+        <w:numPr>
+          <w:ilvl w:val="0"/>
+          <w:numId w:val="3"/>
+        </w:numPr>
+      </w:pPr>
+      <w:r>
+        <w:t xml:space="preserve">On your browser, go to </w:t>
+      </w:r>
+      <w:hyperlink r:id="rId7" w:history="1">
         <w:r>
           <w:rPr>
             <w:rStyle w:val="Hyperlink"/>
           </w:rPr>
-          <w:t>r</w:t>
+          <w:t>https://home.pandorabots.com/home.html</w:t>
         </w:r>
+      </w:hyperlink>
+      <w:r>
+        <w:t xml:space="preserve"> or click </w:t>
+      </w:r>
+      <w:hyperlink r:id="rId8" w:history="1">
         <w:r>
           <w:rPr>
             <w:rStyle w:val="Hyperlink"/>
           </w:rPr>
-          <w:t>e</w:t>
+          <w:t>here</w:t>
         </w:r>
       </w:hyperlink>
-    </w:p>
-    <w:p>
-      <w:pPr>
-        <w:pStyle w:val="ListParagraph"/>
-        <w:numPr>
-          <w:ilvl w:val="0"/>
-          <w:numId w:val="2"/>
-        </w:numPr>
-      </w:pPr>
-      <w:r>
-        <w:t>Here you may create a free account or l</w:t>
-      </w:r>
-      <w:r>
-        <w:t xml:space="preserve">ogin to </w:t>
-      </w:r>
-      <w:proofErr w:type="spellStart"/>
-      <w:proofErr w:type="gramStart"/>
-      <w:r>
-        <w:t>pandorabots</w:t>
-      </w:r>
-      <w:proofErr w:type="spellEnd"/>
-      <w:proofErr w:type="gramEnd"/>
-    </w:p>
-    <w:p>
-      <w:pPr>
-        <w:pStyle w:val="ListParagraph"/>
-        <w:numPr>
-          <w:ilvl w:val="0"/>
-          <w:numId w:val="2"/>
-        </w:numPr>
-      </w:pPr>
-      <w:r>
-        <w:t xml:space="preserve">After </w:t>
-      </w:r>
-      <w:proofErr w:type="spellStart"/>
-      <w:r>
-        <w:t>loggin</w:t>
-      </w:r>
-      <w:proofErr w:type="spellEnd"/>
-      <w:r>
-        <w:t xml:space="preserve"> in, o</w:t>
-      </w:r>
-      <w:r>
-        <w:t>n the left side of the screen</w:t>
-      </w:r>
-      <w:r>
-        <w:t xml:space="preserve">, find and </w:t>
-      </w:r>
-      <w:r>
-        <w:t>click on the “+” next to MY BOTS</w:t>
-      </w:r>
-    </w:p>
-    <w:p>
-      <w:pPr>
-        <w:pStyle w:val="ListParagraph"/>
-        <w:numPr>
-          <w:ilvl w:val="0"/>
-          <w:numId w:val="2"/>
-        </w:numPr>
-      </w:pPr>
-      <w:r>
-        <w:t xml:space="preserve">A popup dialog box will appear, requesting information </w:t>
-      </w:r>
-      <w:r>
-        <w:t xml:space="preserve">for Name, Language, and Content. </w:t>
-      </w:r>
-      <w:r>
-        <w:t>Fill out the Name section</w:t>
-      </w:r>
-      <w:r>
-        <w:t>, make sure English is selected in the Language drop down</w:t>
-      </w:r>
-      <w:r>
-        <w:t>,</w:t>
-      </w:r>
-      <w:r>
-        <w:t xml:space="preserve"> and select</w:t>
-      </w:r>
-      <w:r>
-        <w:t xml:space="preserve"> Blank Bot</w:t>
-      </w:r>
-      <w:r>
-        <w:t xml:space="preserve"> for the Content </w:t>
-      </w:r>
-      <w:r>
-        <w:t>dropdown.</w:t>
-      </w:r>
-      <w:r>
-        <w:t xml:space="preserve"> Click Create Bot when fields are completed. </w:t>
-      </w:r>
-    </w:p>
-    <w:p>
-      <w:pPr>
-        <w:pStyle w:val="ListParagraph"/>
-        <w:numPr>
-          <w:ilvl w:val="0"/>
-          <w:numId w:val="2"/>
-        </w:numPr>
-      </w:pPr>
-      <w:r>
-        <w:t>On the left side of the screen, select your newly created bot name &gt; Edit &gt; Code Editor</w:t>
-      </w:r>
-    </w:p>
-    <w:p>
-      <w:pPr>
-        <w:pStyle w:val="ListParagraph"/>
-        <w:numPr>
-          <w:ilvl w:val="0"/>
-          <w:numId w:val="2"/>
-        </w:numPr>
-      </w:pPr>
-      <w:r>
-        <w:t xml:space="preserve">On the left side of the main </w:t>
-      </w:r>
-      <w:proofErr w:type="gramStart"/>
-      <w:r>
-        <w:t>window pane</w:t>
-      </w:r>
-      <w:proofErr w:type="gramEnd"/>
-      <w:r>
-        <w:t xml:space="preserve">, click </w:t>
-      </w:r>
-      <w:r>
-        <w:t>File</w:t>
-      </w:r>
-      <w:r>
-        <w:t xml:space="preserve">, then click </w:t>
-      </w:r>
-      <w:r>
-        <w:t>Upload</w:t>
-      </w:r>
-    </w:p>
-    <w:p>
-      <w:pPr>
-        <w:pStyle w:val="ListParagraph"/>
-        <w:numPr>
-          <w:ilvl w:val="0"/>
-          <w:numId w:val="2"/>
-        </w:numPr>
-      </w:pPr>
-      <w:r>
-        <w:t xml:space="preserve">A dialog box will appear. Click Select Files and navigate to the directory where </w:t>
-      </w:r>
-      <w:r>
-        <w:t xml:space="preserve">you saved the downloaded </w:t>
-      </w:r>
-      <w:proofErr w:type="spellStart"/>
-      <w:r>
-        <w:t>Careerbot</w:t>
-      </w:r>
-      <w:proofErr w:type="spellEnd"/>
-      <w:r>
-        <w:t xml:space="preserve"> files</w:t>
-      </w:r>
-      <w:r>
-        <w:t>. Select the appropriate files and click Open</w:t>
-      </w:r>
-      <w:r>
-        <w:t xml:space="preserve">. In the dialog box, click </w:t>
-      </w:r>
-      <w:r>
-        <w:t>the purple button Upload. Once completed, click Done.</w:t>
-      </w:r>
-    </w:p>
-    <w:p>
-      <w:pPr>
-        <w:pStyle w:val="ListParagraph"/>
-        <w:numPr>
-          <w:ilvl w:val="0"/>
-          <w:numId w:val="2"/>
-        </w:numPr>
-      </w:pPr>
-      <w:r>
-        <w:t xml:space="preserve">Click the orange chatbot icon located on the bottom right of the screen to open the </w:t>
-      </w:r>
-      <w:proofErr w:type="spellStart"/>
-      <w:r>
-        <w:t>chatbox</w:t>
-      </w:r>
-      <w:proofErr w:type="spellEnd"/>
-      <w:r>
-        <w:t xml:space="preserve"> window</w:t>
-      </w:r>
-      <w:r>
-        <w:t xml:space="preserve">. Press any alphanumeric key and enter to begin. </w:t>
+      <w:r>
+        <w:rPr>
+          <w:rStyle w:val="Hyperlink"/>
+        </w:rPr>
+        <w:t>.</w:t>
+      </w:r>
+    </w:p>
+    <w:p>
+      <w:pPr>
+        <w:pStyle w:val="ListParagraph"/>
+        <w:numPr>
+          <w:ilvl w:val="0"/>
+          <w:numId w:val="3"/>
+        </w:numPr>
+      </w:pPr>
+      <w:r>
+        <w:t xml:space="preserve">Here you may create a free account or login to </w:t>
+      </w:r>
+      <w:r>
+        <w:t>Pandorabots</w:t>
+      </w:r>
+      <w:r>
+        <w:t xml:space="preserve">. </w:t>
+      </w:r>
+    </w:p>
+    <w:p>
+      <w:pPr>
+        <w:pStyle w:val="ListParagraph"/>
+        <w:numPr>
+          <w:ilvl w:val="0"/>
+          <w:numId w:val="3"/>
+        </w:numPr>
+      </w:pPr>
+      <w:r>
+        <w:t xml:space="preserve">After logging in, navigate to </w:t>
+      </w:r>
+      <w:r>
+        <w:t xml:space="preserve">the bot directory or click </w:t>
+      </w:r>
+      <w:hyperlink r:id="rId9" w:history="1">
+        <w:r>
+          <w:rPr>
+            <w:rStyle w:val="Hyperlink"/>
+          </w:rPr>
+          <w:t>here</w:t>
+        </w:r>
+      </w:hyperlink>
+      <w:r>
+        <w:t xml:space="preserve">. </w:t>
+      </w:r>
+    </w:p>
+    <w:p>
+      <w:pPr>
+        <w:pStyle w:val="ListParagraph"/>
+        <w:numPr>
+          <w:ilvl w:val="0"/>
+          <w:numId w:val="3"/>
+        </w:numPr>
+      </w:pPr>
+      <w:r>
+        <w:t xml:space="preserve">In the Search bar, type “C951.1 Careerbot </w:t>
+      </w:r>
+      <w:r>
+        <w:t>003761827</w:t>
+      </w:r>
+      <w:r>
+        <w:t>” and press Enter.</w:t>
+      </w:r>
+    </w:p>
+    <w:p>
+      <w:pPr>
+        <w:pStyle w:val="ListParagraph"/>
+        <w:numPr>
+          <w:ilvl w:val="0"/>
+          <w:numId w:val="3"/>
+        </w:numPr>
+      </w:pPr>
+      <w:r>
+        <w:t xml:space="preserve">Select the bot </w:t>
+      </w:r>
+      <w:r>
+        <w:t>titled “</w:t>
+      </w:r>
+      <w:r>
+        <w:t xml:space="preserve">C951.1 Careerbot </w:t>
+      </w:r>
+      <w:r>
+        <w:t>003761827</w:t>
+      </w:r>
+      <w:r>
+        <w:t xml:space="preserve">” and click the </w:t>
+      </w:r>
+      <w:r>
+        <w:t>orange icon in the lower right corner of the screen.</w:t>
+      </w:r>
+    </w:p>
+    <w:p>
+      <w:pPr>
+        <w:pStyle w:val="ListParagraph"/>
+        <w:numPr>
+          <w:ilvl w:val="0"/>
+          <w:numId w:val="3"/>
+        </w:numPr>
+      </w:pPr>
+      <w:r>
+        <w:t>Click the orange chatbot icon located on the bottom right of the screen to open the chatbo</w:t>
+      </w:r>
+      <w:r>
+        <w:t>t dialog</w:t>
+      </w:r>
+      <w:r>
+        <w:t xml:space="preserve"> window. </w:t>
+      </w:r>
+    </w:p>
+    <w:p>
+      <w:pPr>
+        <w:pStyle w:val="ListParagraph"/>
+        <w:numPr>
+          <w:ilvl w:val="0"/>
+          <w:numId w:val="3"/>
+        </w:numPr>
+      </w:pPr>
+      <w:r>
+        <w:t>Press any alphanumeric key and Enter to begin.</w:t>
+      </w:r>
+    </w:p>
+    <w:p>
+      <w:pPr>
+        <w:pStyle w:val="ListParagraph"/>
+        <w:numPr>
+          <w:ilvl w:val="0"/>
+          <w:numId w:val="3"/>
+        </w:numPr>
+      </w:pPr>
+      <w:r>
+        <w:t xml:space="preserve">Respond to the bot by clicking the desired response. </w:t>
       </w:r>
     </w:p>
     <w:p/>
@@ -821,7 +924,358 @@
         <w:t>F.  Assess the strengths and weaknesses of the chatbot development environment and explain how they supported or impeded the construction of the chatbot.</w:t>
       </w:r>
     </w:p>
-    <w:p/>
+    <w:p>
+      <w:r>
+        <w:t>Strength</w:t>
+      </w:r>
+      <w:r>
+        <w:t>s:</w:t>
+      </w:r>
+    </w:p>
+    <w:p>
+      <w:pPr>
+        <w:pStyle w:val="ListParagraph"/>
+        <w:numPr>
+          <w:ilvl w:val="0"/>
+          <w:numId w:val="4"/>
+        </w:numPr>
+      </w:pPr>
+      <w:r>
+        <w:lastRenderedPageBreak/>
+        <w:t xml:space="preserve">User-Friendly – Pandorabots </w:t>
+      </w:r>
+      <w:r>
+        <w:t>employs a user-friendly interface enabl</w:t>
+      </w:r>
+      <w:r>
+        <w:t>ing</w:t>
+      </w:r>
+      <w:r>
+        <w:t xml:space="preserve"> operation by</w:t>
+      </w:r>
+      <w:r>
+        <w:t xml:space="preserve"> </w:t>
+      </w:r>
+      <w:r>
+        <w:t>users of all skill levels</w:t>
+      </w:r>
+      <w:r>
+        <w:t>.</w:t>
+      </w:r>
+    </w:p>
+    <w:p>
+      <w:pPr>
+        <w:pStyle w:val="ListParagraph"/>
+        <w:numPr>
+          <w:ilvl w:val="0"/>
+          <w:numId w:val="4"/>
+        </w:numPr>
+      </w:pPr>
+      <w:r>
+        <w:t xml:space="preserve">Scalable </w:t>
+      </w:r>
+      <w:r>
+        <w:t>–</w:t>
+      </w:r>
+      <w:r>
+        <w:t xml:space="preserve"> </w:t>
+      </w:r>
+      <w:r>
+        <w:t>Cloud-based</w:t>
+      </w:r>
+      <w:r>
+        <w:t xml:space="preserve"> hosting </w:t>
+      </w:r>
+      <w:r>
+        <w:t xml:space="preserve">enables </w:t>
+      </w:r>
+      <w:r>
+        <w:t>optimized</w:t>
+      </w:r>
+      <w:r>
+        <w:t xml:space="preserve"> resource management</w:t>
+      </w:r>
+      <w:r>
+        <w:t xml:space="preserve"> and scalability</w:t>
+      </w:r>
+      <w:r>
+        <w:t xml:space="preserve"> as the bot evolves. </w:t>
+      </w:r>
+    </w:p>
+    <w:p>
+      <w:pPr>
+        <w:pStyle w:val="ListParagraph"/>
+        <w:numPr>
+          <w:ilvl w:val="0"/>
+          <w:numId w:val="4"/>
+        </w:numPr>
+      </w:pPr>
+      <w:r>
+        <w:t xml:space="preserve">Templates </w:t>
+      </w:r>
+      <w:r>
+        <w:t>–</w:t>
+      </w:r>
+      <w:r>
+        <w:t xml:space="preserve"> </w:t>
+      </w:r>
+      <w:r>
+        <w:t xml:space="preserve">The included </w:t>
+      </w:r>
+      <w:r>
+        <w:t>prebuilt templates</w:t>
+      </w:r>
+      <w:r>
+        <w:t xml:space="preserve"> can </w:t>
+      </w:r>
+      <w:r>
+        <w:t xml:space="preserve">decrease </w:t>
+      </w:r>
+      <w:r>
+        <w:t xml:space="preserve">total </w:t>
+      </w:r>
+      <w:r>
+        <w:t>development</w:t>
+      </w:r>
+      <w:r>
+        <w:t xml:space="preserve"> time</w:t>
+      </w:r>
+      <w:r>
+        <w:t>.</w:t>
+      </w:r>
+    </w:p>
+    <w:p>
+      <w:r>
+        <w:t>Weaknesses:</w:t>
+      </w:r>
+    </w:p>
+    <w:p>
+      <w:pPr>
+        <w:pStyle w:val="ListParagraph"/>
+        <w:numPr>
+          <w:ilvl w:val="0"/>
+          <w:numId w:val="5"/>
+        </w:numPr>
+      </w:pPr>
+      <w:r>
+        <w:t xml:space="preserve">Platform dependency </w:t>
+      </w:r>
+      <w:r>
+        <w:t>–</w:t>
+      </w:r>
+      <w:r>
+        <w:t xml:space="preserve"> </w:t>
+      </w:r>
+      <w:r>
+        <w:t xml:space="preserve">If the Pandorabots platform fails to keep up with </w:t>
+      </w:r>
+      <w:r>
+        <w:t xml:space="preserve">industry standards or fails to give needed support and updates, </w:t>
+      </w:r>
+      <w:r>
+        <w:t>chatbox progress</w:t>
+      </w:r>
+      <w:r>
+        <w:t xml:space="preserve"> could be greatly hindered.</w:t>
+      </w:r>
+    </w:p>
+    <w:p>
+      <w:pPr>
+        <w:pStyle w:val="ListParagraph"/>
+        <w:numPr>
+          <w:ilvl w:val="0"/>
+          <w:numId w:val="5"/>
+        </w:numPr>
+      </w:pPr>
+      <w:r>
+        <w:t xml:space="preserve">Limitations - </w:t>
+      </w:r>
+      <w:r>
+        <w:t>While the Pandorabots platform is quite user-friendly</w:t>
+      </w:r>
+      <w:r>
+        <w:t xml:space="preserve"> and capable of handling simple projects</w:t>
+      </w:r>
+      <w:r>
+        <w:t xml:space="preserve">, </w:t>
+      </w:r>
+      <w:r>
+        <w:t>more advance</w:t>
+      </w:r>
+      <w:r>
+        <w:t>d</w:t>
+      </w:r>
+      <w:r>
+        <w:t xml:space="preserve"> and complicated projects may</w:t>
+      </w:r>
+      <w:r>
+        <w:t xml:space="preserve"> find limited customization</w:t>
+      </w:r>
+      <w:r>
+        <w:t>s</w:t>
+      </w:r>
+      <w:r>
+        <w:t xml:space="preserve"> a </w:t>
+      </w:r>
+      <w:r>
+        <w:t>major obstacle</w:t>
+      </w:r>
+      <w:r>
+        <w:t xml:space="preserve">. </w:t>
+      </w:r>
+    </w:p>
+    <w:p>
+      <w:pPr>
+        <w:pStyle w:val="ListParagraph"/>
+        <w:numPr>
+          <w:ilvl w:val="0"/>
+          <w:numId w:val="5"/>
+        </w:numPr>
+      </w:pPr>
+      <w:r>
+        <w:t xml:space="preserve">Pay to play </w:t>
+      </w:r>
+      <w:r>
+        <w:t>–</w:t>
+      </w:r>
+      <w:r>
+        <w:t xml:space="preserve"> </w:t>
+      </w:r>
+      <w:r>
+        <w:t xml:space="preserve">Some features come with added costs on the Pandorabots platform. </w:t>
+      </w:r>
+      <w:r>
+        <w:t xml:space="preserve">Incorporating </w:t>
+      </w:r>
+      <w:r>
+        <w:t xml:space="preserve">those </w:t>
+      </w:r>
+      <w:r>
+        <w:t>f</w:t>
+      </w:r>
+      <w:r>
+        <w:t xml:space="preserve">eatures </w:t>
+      </w:r>
+      <w:r>
+        <w:t xml:space="preserve">must be factored into </w:t>
+      </w:r>
+      <w:r>
+        <w:t xml:space="preserve">cost constraints. </w:t>
+      </w:r>
+    </w:p>
+    <w:p>
+      <w:r>
+        <w:t xml:space="preserve">The </w:t>
+      </w:r>
+      <w:r>
+        <w:t>Pandorabots</w:t>
+      </w:r>
+      <w:r>
+        <w:t xml:space="preserve"> platform</w:t>
+      </w:r>
+      <w:r>
+        <w:t xml:space="preserve"> </w:t>
+      </w:r>
+      <w:r>
+        <w:t>offers some strong advantages</w:t>
+      </w:r>
+      <w:r>
+        <w:t xml:space="preserve"> </w:t>
+      </w:r>
+      <w:r>
+        <w:t xml:space="preserve">and </w:t>
+      </w:r>
+      <w:r>
+        <w:t>provides a great entry point for new developers creating smaller projects.</w:t>
+      </w:r>
+      <w:r>
+        <w:t xml:space="preserve"> U</w:t>
+      </w:r>
+      <w:r>
+        <w:t>ser-friendly</w:t>
+      </w:r>
+      <w:r>
+        <w:t xml:space="preserve"> and</w:t>
+      </w:r>
+      <w:r>
+        <w:t xml:space="preserve"> </w:t>
+      </w:r>
+      <w:r>
+        <w:t>s</w:t>
+      </w:r>
+      <w:r>
+        <w:t xml:space="preserve">calable, </w:t>
+      </w:r>
+      <w:r>
+        <w:t>Pandorabots includes</w:t>
+      </w:r>
+      <w:r>
+        <w:t xml:space="preserve"> prebuilt templates mak</w:t>
+      </w:r>
+      <w:r>
+        <w:t>ing</w:t>
+      </w:r>
+      <w:r>
+        <w:t xml:space="preserve"> getting </w:t>
+      </w:r>
+      <w:r>
+        <w:t xml:space="preserve">basic </w:t>
+      </w:r>
+      <w:r>
+        <w:t xml:space="preserve">projects off the ground much faster. </w:t>
+      </w:r>
+      <w:r>
+        <w:t>However</w:t>
+      </w:r>
+      <w:r>
+        <w:t>,</w:t>
+      </w:r>
+      <w:r>
+        <w:t xml:space="preserve"> those advantages</w:t>
+      </w:r>
+      <w:r>
+        <w:t xml:space="preserve"> can turn into challenges</w:t>
+      </w:r>
+      <w:r>
+        <w:t xml:space="preserve"> </w:t>
+      </w:r>
+      <w:r>
+        <w:t xml:space="preserve">and even become </w:t>
+      </w:r>
+      <w:r>
+        <w:t xml:space="preserve">more costly </w:t>
+      </w:r>
+      <w:r>
+        <w:t>for larger, more complicated projects</w:t>
+      </w:r>
+      <w:r>
+        <w:t xml:space="preserve"> requiring </w:t>
+      </w:r>
+      <w:r>
+        <w:t xml:space="preserve">customization. </w:t>
+      </w:r>
+      <w:r>
+        <w:t xml:space="preserve">The success of </w:t>
+      </w:r>
+      <w:r>
+        <w:t>long-term</w:t>
+      </w:r>
+      <w:r>
+        <w:t xml:space="preserve"> projects </w:t>
+      </w:r>
+      <w:r>
+        <w:t>is also very dependent</w:t>
+      </w:r>
+      <w:r>
+        <w:t xml:space="preserve"> on </w:t>
+      </w:r>
+      <w:r>
+        <w:t>the platform itself staying current with updates, features, and support</w:t>
+      </w:r>
+      <w:r>
+        <w:t xml:space="preserve">. </w:t>
+      </w:r>
+    </w:p>
     <w:p>
       <w:pPr>
         <w:rPr>
@@ -837,7 +1291,50 @@
         <w:t>G.  Explain how the chatbot will be monitored and maintained to improve the final user experience.</w:t>
       </w:r>
     </w:p>
-    <w:p/>
+    <w:p>
+      <w:r>
+        <w:t>Careerbot usa</w:t>
+      </w:r>
+      <w:r>
+        <w:t xml:space="preserve">ge and user feedback will be monitored throughout </w:t>
+      </w:r>
+      <w:r>
+        <w:t xml:space="preserve">its life cycle. </w:t>
+      </w:r>
+      <w:r>
+        <w:t>Features, links</w:t>
+      </w:r>
+      <w:r>
+        <w:t xml:space="preserve"> to outside resources</w:t>
+      </w:r>
+      <w:r>
+        <w:t xml:space="preserve">, and additional career paths may be added </w:t>
+      </w:r>
+      <w:r>
+        <w:t>as needed</w:t>
+      </w:r>
+      <w:r>
+        <w:t xml:space="preserve">. </w:t>
+      </w:r>
+      <w:r>
+        <w:t xml:space="preserve">Future endeavors could include </w:t>
+      </w:r>
+      <w:r>
+        <w:t>integrating</w:t>
+      </w:r>
+      <w:r>
+        <w:t xml:space="preserve"> analytical tools to monitor conversation paths</w:t>
+      </w:r>
+      <w:r>
+        <w:t xml:space="preserve">, </w:t>
+      </w:r>
+      <w:r>
+        <w:t xml:space="preserve">feedback mechanisms, </w:t>
+      </w:r>
+      <w:r>
+        <w:t>and regular updates.</w:t>
+      </w:r>
+    </w:p>
     <w:p/>
     <w:p>
       <w:pPr>
@@ -872,26 +1369,42 @@
           <w:i/>
           <w:iCs/>
         </w:rPr>
-        <w:t xml:space="preserve">To submit your recording, upload it to the Panopto drop box titled "Intro to Artificial Intelligence NIP2 | C951 (student creators) [assignments]." Once the recording has been uploaded and processed in </w:t>
-      </w:r>
-      <w:r>
+        <w:t>To submit your recording, upload it to the Panopto drop box titled "Intro to Artificial Intelligence NIP2 | C951 (student creators) [assignments]." Once the recording has been uploaded and processed in Panopto's system, retrieve the URL of the recording from Panopto and copy and paste it into the Links option. Upload the remaining task requirements using the Attachments option.</w:t>
+      </w:r>
+    </w:p>
+    <w:p/>
+    <w:p>
+      <w:pPr>
         <w:rPr>
-          <w:i/>
-          <w:iCs/>
+          <w:b/>
+          <w:bCs/>
         </w:rPr>
-        <w:lastRenderedPageBreak/>
-        <w:t>Panopto's system, retrieve the URL of the recording from Panopto and copy and paste it into the Links option. Upload the remaining task requirements using the Attachments option.</w:t>
-      </w:r>
-    </w:p>
-    <w:p/>
-    <w:p>
-      <w:r>
+      </w:pPr>
+      <w:r>
+        <w:rPr>
+          <w:b/>
+          <w:bCs/>
+        </w:rPr>
         <w:t>I.  Acknowledge sources, using in-text citations and references, for content that is quoted, paraphrased, or summarized.</w:t>
       </w:r>
     </w:p>
-    <w:p/>
-    <w:p>
-      <w:r>
+    <w:p>
+      <w:r>
+        <w:t>No outside sources were quoted, paraphrased, or summarized.</w:t>
+      </w:r>
+    </w:p>
+    <w:p>
+      <w:pPr>
+        <w:rPr>
+          <w:b/>
+          <w:bCs/>
+        </w:rPr>
+      </w:pPr>
+      <w:r>
+        <w:rPr>
+          <w:b/>
+          <w:bCs/>
+        </w:rPr>
         <w:t>J.  Demonstrate professional communication in the content and presentation of your submission.</w:t>
       </w:r>
     </w:p>
@@ -908,6 +1421,92 @@
 <file path=word/numbering.xml><?xml version="1.0" encoding="utf-8"?>
 <w:numbering xmlns:wpc="http://schemas.microsoft.com/office/word/2010/wordprocessingCanvas" xmlns:cx="http://schemas.microsoft.com/office/drawing/2014/chartex" xmlns:cx1="http://schemas.microsoft.com/office/drawing/2015/9/8/chartex" xmlns:cx2="http://schemas.microsoft.com/office/drawing/2015/10/21/chartex" xmlns:cx3="http://schemas.microsoft.com/office/drawing/2016/5/9/chartex" xmlns:cx4="http://schemas.microsoft.com/office/drawing/2016/5/10/chartex" xmlns:cx5="http://schemas.microsoft.com/office/drawing/2016/5/11/chartex" xmlns:cx6="http://schemas.microsoft.com/office/drawing/2016/5/12/chartex" xmlns:cx7="http://schemas.microsoft.com/office/drawing/2016/5/13/chartex" xmlns:cx8="http://schemas.microsoft.com/office/drawing/2016/5/14/chartex" xmlns:mc="http://schemas.openxmlformats.org/markup-compatibility/2006" xmlns:aink="http://schemas.microsoft.com/office/drawing/2016/ink" xmlns:am3d="http://schemas.microsoft.com/office/drawing/2017/model3d" xmlns:o="urn:schemas-microsoft-com:office:office" xmlns:oel="http://schemas.microsoft.com/office/2019/extlst" xmlns:r="http://schemas.openxmlformats.org/officeDocument/2006/relationships" xmlns:m="http://schemas.openxmlformats.org/officeDocument/2006/math" xmlns:v="urn:schemas-microsoft-com:vml" xmlns:wp14="http://schemas.microsoft.com/office/word/2010/wordprocessingDrawing" xmlns:wp="http://schemas.openxmlformats.org/drawingml/2006/wordprocessingDrawing" xmlns:w10="urn:schemas-microsoft-com:office:word" xmlns:w="http://schemas.openxmlformats.org/wordprocessingml/2006/main" xmlns:w14="http://schemas.microsoft.com/office/word/2010/wordml" xmlns:w15="http://schemas.microsoft.com/office/word/2012/wordml" xmlns:w16cex="http://schemas.microsoft.com/office/word/2018/wordml/cex" xmlns:w16cid="http://schemas.microsoft.com/office/word/2016/wordml/cid" xmlns:w16="http://schemas.microsoft.com/office/word/2018/wordml" xmlns:w16sdtdh="http://schemas.microsoft.com/office/word/2020/wordml/sdtdatahash" xmlns:w16se="http://schemas.microsoft.com/office/word/2015/wordml/symex" xmlns:wpg="http://schemas.microsoft.com/office/word/2010/wordprocessingGroup" xmlns:wpi="http://schemas.microsoft.com/office/word/2010/wordprocessingInk" xmlns:wne="http://schemas.microsoft.com/office/word/2006/wordml" xmlns:wps="http://schemas.microsoft.com/office/word/2010/wordprocessingShape" mc:Ignorable="w14 w15 w16se w16cid w16 w16cex w16sdtdh wp14">
   <w:abstractNum w:abstractNumId="0" w15:restartNumberingAfterBreak="0">
+    <w:nsid w:val="03BA3100"/>
+    <w:multiLevelType w:val="hybridMultilevel"/>
+    <w:tmpl w:val="038C7A9A"/>
+    <w:lvl w:ilvl="0" w:tplc="0409000F">
+      <w:start w:val="1"/>
+      <w:numFmt w:val="decimal"/>
+      <w:lvlText w:val="%1."/>
+      <w:lvlJc w:val="left"/>
+      <w:pPr>
+        <w:ind w:left="720" w:hanging="360"/>
+      </w:pPr>
+    </w:lvl>
+    <w:lvl w:ilvl="1" w:tplc="04090019" w:tentative="1">
+      <w:start w:val="1"/>
+      <w:numFmt w:val="lowerLetter"/>
+      <w:lvlText w:val="%2."/>
+      <w:lvlJc w:val="left"/>
+      <w:pPr>
+        <w:ind w:left="1440" w:hanging="360"/>
+      </w:pPr>
+    </w:lvl>
+    <w:lvl w:ilvl="2" w:tplc="0409001B" w:tentative="1">
+      <w:start w:val="1"/>
+      <w:numFmt w:val="lowerRoman"/>
+      <w:lvlText w:val="%3."/>
+      <w:lvlJc w:val="right"/>
+      <w:pPr>
+        <w:ind w:left="2160" w:hanging="180"/>
+      </w:pPr>
+    </w:lvl>
+    <w:lvl w:ilvl="3" w:tplc="0409000F" w:tentative="1">
+      <w:start w:val="1"/>
+      <w:numFmt w:val="decimal"/>
+      <w:lvlText w:val="%4."/>
+      <w:lvlJc w:val="left"/>
+      <w:pPr>
+        <w:ind w:left="2880" w:hanging="360"/>
+      </w:pPr>
+    </w:lvl>
+    <w:lvl w:ilvl="4" w:tplc="04090019" w:tentative="1">
+      <w:start w:val="1"/>
+      <w:numFmt w:val="lowerLetter"/>
+      <w:lvlText w:val="%5."/>
+      <w:lvlJc w:val="left"/>
+      <w:pPr>
+        <w:ind w:left="3600" w:hanging="360"/>
+      </w:pPr>
+    </w:lvl>
+    <w:lvl w:ilvl="5" w:tplc="0409001B" w:tentative="1">
+      <w:start w:val="1"/>
+      <w:numFmt w:val="lowerRoman"/>
+      <w:lvlText w:val="%6."/>
+      <w:lvlJc w:val="right"/>
+      <w:pPr>
+        <w:ind w:left="4320" w:hanging="180"/>
+      </w:pPr>
+    </w:lvl>
+    <w:lvl w:ilvl="6" w:tplc="0409000F" w:tentative="1">
+      <w:start w:val="1"/>
+      <w:numFmt w:val="decimal"/>
+      <w:lvlText w:val="%7."/>
+      <w:lvlJc w:val="left"/>
+      <w:pPr>
+        <w:ind w:left="5040" w:hanging="360"/>
+      </w:pPr>
+    </w:lvl>
+    <w:lvl w:ilvl="7" w:tplc="04090019" w:tentative="1">
+      <w:start w:val="1"/>
+      <w:numFmt w:val="lowerLetter"/>
+      <w:lvlText w:val="%8."/>
+      <w:lvlJc w:val="left"/>
+      <w:pPr>
+        <w:ind w:left="5760" w:hanging="360"/>
+      </w:pPr>
+    </w:lvl>
+    <w:lvl w:ilvl="8" w:tplc="0409001B" w:tentative="1">
+      <w:start w:val="1"/>
+      <w:numFmt w:val="lowerRoman"/>
+      <w:lvlText w:val="%9."/>
+      <w:lvlJc w:val="right"/>
+      <w:pPr>
+        <w:ind w:left="6480" w:hanging="180"/>
+      </w:pPr>
+    </w:lvl>
+  </w:abstractNum>
+  <w:abstractNum w:abstractNumId="1" w15:restartNumberingAfterBreak="0">
     <w:nsid w:val="06FA6650"/>
     <w:multiLevelType w:val="hybridMultilevel"/>
     <w:tmpl w:val="90D60520"/>
@@ -993,7 +1592,179 @@
       </w:pPr>
     </w:lvl>
   </w:abstractNum>
-  <w:abstractNum w:abstractNumId="1" w15:restartNumberingAfterBreak="0">
+  <w:abstractNum w:abstractNumId="2" w15:restartNumberingAfterBreak="0">
+    <w:nsid w:val="0C59679E"/>
+    <w:multiLevelType w:val="hybridMultilevel"/>
+    <w:tmpl w:val="B42222E8"/>
+    <w:lvl w:ilvl="0" w:tplc="0409000F">
+      <w:start w:val="1"/>
+      <w:numFmt w:val="decimal"/>
+      <w:lvlText w:val="%1."/>
+      <w:lvlJc w:val="left"/>
+      <w:pPr>
+        <w:ind w:left="766" w:hanging="360"/>
+      </w:pPr>
+    </w:lvl>
+    <w:lvl w:ilvl="1" w:tplc="04090019" w:tentative="1">
+      <w:start w:val="1"/>
+      <w:numFmt w:val="lowerLetter"/>
+      <w:lvlText w:val="%2."/>
+      <w:lvlJc w:val="left"/>
+      <w:pPr>
+        <w:ind w:left="1486" w:hanging="360"/>
+      </w:pPr>
+    </w:lvl>
+    <w:lvl w:ilvl="2" w:tplc="0409001B" w:tentative="1">
+      <w:start w:val="1"/>
+      <w:numFmt w:val="lowerRoman"/>
+      <w:lvlText w:val="%3."/>
+      <w:lvlJc w:val="right"/>
+      <w:pPr>
+        <w:ind w:left="2206" w:hanging="180"/>
+      </w:pPr>
+    </w:lvl>
+    <w:lvl w:ilvl="3" w:tplc="0409000F" w:tentative="1">
+      <w:start w:val="1"/>
+      <w:numFmt w:val="decimal"/>
+      <w:lvlText w:val="%4."/>
+      <w:lvlJc w:val="left"/>
+      <w:pPr>
+        <w:ind w:left="2926" w:hanging="360"/>
+      </w:pPr>
+    </w:lvl>
+    <w:lvl w:ilvl="4" w:tplc="04090019" w:tentative="1">
+      <w:start w:val="1"/>
+      <w:numFmt w:val="lowerLetter"/>
+      <w:lvlText w:val="%5."/>
+      <w:lvlJc w:val="left"/>
+      <w:pPr>
+        <w:ind w:left="3646" w:hanging="360"/>
+      </w:pPr>
+    </w:lvl>
+    <w:lvl w:ilvl="5" w:tplc="0409001B" w:tentative="1">
+      <w:start w:val="1"/>
+      <w:numFmt w:val="lowerRoman"/>
+      <w:lvlText w:val="%6."/>
+      <w:lvlJc w:val="right"/>
+      <w:pPr>
+        <w:ind w:left="4366" w:hanging="180"/>
+      </w:pPr>
+    </w:lvl>
+    <w:lvl w:ilvl="6" w:tplc="0409000F" w:tentative="1">
+      <w:start w:val="1"/>
+      <w:numFmt w:val="decimal"/>
+      <w:lvlText w:val="%7."/>
+      <w:lvlJc w:val="left"/>
+      <w:pPr>
+        <w:ind w:left="5086" w:hanging="360"/>
+      </w:pPr>
+    </w:lvl>
+    <w:lvl w:ilvl="7" w:tplc="04090019" w:tentative="1">
+      <w:start w:val="1"/>
+      <w:numFmt w:val="lowerLetter"/>
+      <w:lvlText w:val="%8."/>
+      <w:lvlJc w:val="left"/>
+      <w:pPr>
+        <w:ind w:left="5806" w:hanging="360"/>
+      </w:pPr>
+    </w:lvl>
+    <w:lvl w:ilvl="8" w:tplc="0409001B" w:tentative="1">
+      <w:start w:val="1"/>
+      <w:numFmt w:val="lowerRoman"/>
+      <w:lvlText w:val="%9."/>
+      <w:lvlJc w:val="right"/>
+      <w:pPr>
+        <w:ind w:left="6526" w:hanging="180"/>
+      </w:pPr>
+    </w:lvl>
+  </w:abstractNum>
+  <w:abstractNum w:abstractNumId="3" w15:restartNumberingAfterBreak="0">
+    <w:nsid w:val="1FA6535B"/>
+    <w:multiLevelType w:val="hybridMultilevel"/>
+    <w:tmpl w:val="012092A6"/>
+    <w:lvl w:ilvl="0" w:tplc="0409000F">
+      <w:start w:val="1"/>
+      <w:numFmt w:val="decimal"/>
+      <w:lvlText w:val="%1."/>
+      <w:lvlJc w:val="left"/>
+      <w:pPr>
+        <w:ind w:left="720" w:hanging="360"/>
+      </w:pPr>
+    </w:lvl>
+    <w:lvl w:ilvl="1" w:tplc="04090019" w:tentative="1">
+      <w:start w:val="1"/>
+      <w:numFmt w:val="lowerLetter"/>
+      <w:lvlText w:val="%2."/>
+      <w:lvlJc w:val="left"/>
+      <w:pPr>
+        <w:ind w:left="1440" w:hanging="360"/>
+      </w:pPr>
+    </w:lvl>
+    <w:lvl w:ilvl="2" w:tplc="0409001B" w:tentative="1">
+      <w:start w:val="1"/>
+      <w:numFmt w:val="lowerRoman"/>
+      <w:lvlText w:val="%3."/>
+      <w:lvlJc w:val="right"/>
+      <w:pPr>
+        <w:ind w:left="2160" w:hanging="180"/>
+      </w:pPr>
+    </w:lvl>
+    <w:lvl w:ilvl="3" w:tplc="0409000F" w:tentative="1">
+      <w:start w:val="1"/>
+      <w:numFmt w:val="decimal"/>
+      <w:lvlText w:val="%4."/>
+      <w:lvlJc w:val="left"/>
+      <w:pPr>
+        <w:ind w:left="2880" w:hanging="360"/>
+      </w:pPr>
+    </w:lvl>
+    <w:lvl w:ilvl="4" w:tplc="04090019" w:tentative="1">
+      <w:start w:val="1"/>
+      <w:numFmt w:val="lowerLetter"/>
+      <w:lvlText w:val="%5."/>
+      <w:lvlJc w:val="left"/>
+      <w:pPr>
+        <w:ind w:left="3600" w:hanging="360"/>
+      </w:pPr>
+    </w:lvl>
+    <w:lvl w:ilvl="5" w:tplc="0409001B" w:tentative="1">
+      <w:start w:val="1"/>
+      <w:numFmt w:val="lowerRoman"/>
+      <w:lvlText w:val="%6."/>
+      <w:lvlJc w:val="right"/>
+      <w:pPr>
+        <w:ind w:left="4320" w:hanging="180"/>
+      </w:pPr>
+    </w:lvl>
+    <w:lvl w:ilvl="6" w:tplc="0409000F" w:tentative="1">
+      <w:start w:val="1"/>
+      <w:numFmt w:val="decimal"/>
+      <w:lvlText w:val="%7."/>
+      <w:lvlJc w:val="left"/>
+      <w:pPr>
+        <w:ind w:left="5040" w:hanging="360"/>
+      </w:pPr>
+    </w:lvl>
+    <w:lvl w:ilvl="7" w:tplc="04090019" w:tentative="1">
+      <w:start w:val="1"/>
+      <w:numFmt w:val="lowerLetter"/>
+      <w:lvlText w:val="%8."/>
+      <w:lvlJc w:val="left"/>
+      <w:pPr>
+        <w:ind w:left="5760" w:hanging="360"/>
+      </w:pPr>
+    </w:lvl>
+    <w:lvl w:ilvl="8" w:tplc="0409001B" w:tentative="1">
+      <w:start w:val="1"/>
+      <w:numFmt w:val="lowerRoman"/>
+      <w:lvlText w:val="%9."/>
+      <w:lvlJc w:val="right"/>
+      <w:pPr>
+        <w:ind w:left="6480" w:hanging="180"/>
+      </w:pPr>
+    </w:lvl>
+  </w:abstractNum>
+  <w:abstractNum w:abstractNumId="4" w15:restartNumberingAfterBreak="0">
     <w:nsid w:val="6B916DBC"/>
     <w:multiLevelType w:val="hybridMultilevel"/>
     <w:tmpl w:val="39A6F8C2"/>
@@ -1080,10 +1851,19 @@
     </w:lvl>
   </w:abstractNum>
   <w:num w:numId="1" w16cid:durableId="626086252">
+    <w:abstractNumId w:val="4"/>
+  </w:num>
+  <w:num w:numId="2" w16cid:durableId="300965330">
     <w:abstractNumId w:val="1"/>
   </w:num>
-  <w:num w:numId="2" w16cid:durableId="300965330">
+  <w:num w:numId="3" w16cid:durableId="1140147021">
+    <w:abstractNumId w:val="3"/>
+  </w:num>
+  <w:num w:numId="4" w16cid:durableId="1834834265">
     <w:abstractNumId w:val="0"/>
+  </w:num>
+  <w:num w:numId="5" w16cid:durableId="1788427074">
+    <w:abstractNumId w:val="2"/>
   </w:num>
 </w:numbering>
 </file>
